--- a/reports/Group/D04/04-Requirements-Group.docx
+++ b/reports/Group/D04/04-Requirements-Group.docx
@@ -148,7 +148,13 @@
                   <w:rPr>
                     <w:rFonts w:asciiTheme="majorHAnsi" w:hAnsiTheme="majorHAnsi" w:cstheme="majorHAnsi"/>
                   </w:rPr>
-                  <w:t>1.023</w:t>
+                  <w:t>2</w:t>
+                </w:r>
+                <w:r>
+                  <w:rPr>
+                    <w:rFonts w:asciiTheme="majorHAnsi" w:hAnsiTheme="majorHAnsi" w:cstheme="majorHAnsi"/>
+                  </w:rPr>
+                  <w:t>.023</w:t>
                 </w:r>
                 <w:r>
                   <w:rPr>
@@ -220,7 +226,19 @@
                   <w:rPr>
                     <w:rFonts w:asciiTheme="majorHAnsi" w:hAnsiTheme="majorHAnsi" w:cstheme="majorHAnsi"/>
                   </w:rPr>
-                  <w:t xml:space="preserve"> https://github.com/ManunGar/Acme-ANS-D01  </w:t>
+                  <w:t xml:space="preserve"> https://github.com/ManunGar/Acme-ANS-D0</w:t>
+                </w:r>
+                <w:r>
+                  <w:rPr>
+                    <w:rFonts w:asciiTheme="majorHAnsi" w:hAnsiTheme="majorHAnsi" w:cstheme="majorHAnsi"/>
+                  </w:rPr>
+                  <w:t>4</w:t>
+                </w:r>
+                <w:r>
+                  <w:rPr>
+                    <w:rFonts w:asciiTheme="majorHAnsi" w:hAnsiTheme="majorHAnsi" w:cstheme="majorHAnsi"/>
+                  </w:rPr>
+                  <w:t xml:space="preserve">  </w:t>
                 </w:r>
               </w:sdtContent>
             </w:sdt>
@@ -11360,6 +11378,7 @@
     <w:rsid w:val="00336824"/>
     <w:rsid w:val="00357FF4"/>
     <w:rsid w:val="00364D10"/>
+    <w:rsid w:val="003A6579"/>
     <w:rsid w:val="003B5C99"/>
     <w:rsid w:val="003C317A"/>
     <w:rsid w:val="0040200D"/>
@@ -11408,6 +11427,7 @@
     <w:rsid w:val="00B50D10"/>
     <w:rsid w:val="00B55352"/>
     <w:rsid w:val="00BB0EAB"/>
+    <w:rsid w:val="00BB2824"/>
     <w:rsid w:val="00C17266"/>
     <w:rsid w:val="00C63AB0"/>
     <w:rsid w:val="00C71055"/>
@@ -13055,18 +13075,6 @@
 </file>
 
 <file path=customXml/item2.xml><?xml version="1.0" encoding="utf-8"?>
-<p:properties xmlns:p="http://schemas.microsoft.com/office/2006/metadata/properties" xmlns:xsi="http://www.w3.org/2001/XMLSchema-instance" xmlns:pc="http://schemas.microsoft.com/office/infopath/2007/PartnerControls">
-  <documentManagement>
-    <_activity xmlns="e2843693-a675-48df-a7fb-866c72483ed1" xsi:nil="true"/>
-  </documentManagement>
-</p:properties>
-</file>
-
-<file path=customXml/item3.xml><?xml version="1.0" encoding="utf-8"?>
-<b:Sources xmlns:b="http://schemas.openxmlformats.org/officeDocument/2006/bibliography" xmlns="http://schemas.openxmlformats.org/officeDocument/2006/bibliography" SelectedStyle="\APASixthEditionOfficeOnline.xsl" StyleName="APA" Version="6"/>
-</file>
-
-<file path=customXml/item4.xml><?xml version="1.0" encoding="utf-8"?>
 <ct:contentTypeSchema xmlns:ct="http://schemas.microsoft.com/office/2006/metadata/contentType" xmlns:ma="http://schemas.microsoft.com/office/2006/metadata/properties/metaAttributes" ct:_="" ma:_="" ma:contentTypeName="Documento" ma:contentTypeID="0x0101000072BB16954A7F4DAE4F206E9BCBE6D9" ma:contentTypeVersion="13" ma:contentTypeDescription="Crear nuevo documento." ma:contentTypeScope="" ma:versionID="96de0019e45c446bada5cbfb875c376b">
   <xsd:schema xmlns:xsd="http://www.w3.org/2001/XMLSchema" xmlns:xs="http://www.w3.org/2001/XMLSchema" xmlns:p="http://schemas.microsoft.com/office/2006/metadata/properties" xmlns:ns3="e2843693-a675-48df-a7fb-866c72483ed1" xmlns:ns4="b6261d77-aa17-4c25-b630-ef0094c15cef" targetNamespace="http://schemas.microsoft.com/office/2006/metadata/properties" ma:root="true" ma:fieldsID="7e40f3ecc12735842a6ec6e3ad1c93ac" ns3:_="" ns4:_="">
     <xsd:import namespace="e2843693-a675-48df-a7fb-866c72483ed1"/>
@@ -13285,6 +13293,18 @@
 </ct:contentTypeSchema>
 </file>
 
+<file path=customXml/item3.xml><?xml version="1.0" encoding="utf-8"?>
+<b:Sources xmlns:b="http://schemas.openxmlformats.org/officeDocument/2006/bibliography" xmlns="http://schemas.openxmlformats.org/officeDocument/2006/bibliography" SelectedStyle="\APASixthEditionOfficeOnline.xsl" StyleName="APA" Version="6"/>
+</file>
+
+<file path=customXml/item4.xml><?xml version="1.0" encoding="utf-8"?>
+<p:properties xmlns:p="http://schemas.microsoft.com/office/2006/metadata/properties" xmlns:xsi="http://www.w3.org/2001/XMLSchema-instance" xmlns:pc="http://schemas.microsoft.com/office/infopath/2007/PartnerControls">
+  <documentManagement>
+    <_activity xmlns="e2843693-a675-48df-a7fb-866c72483ed1" xsi:nil="true"/>
+  </documentManagement>
+</p:properties>
+</file>
+
 <file path=customXml/itemProps1.xml><?xml version="1.0" encoding="utf-8"?>
 <ds:datastoreItem xmlns:ds="http://schemas.openxmlformats.org/officeDocument/2006/customXml" ds:itemID="{CCF2A16C-A1AF-4AAF-A4E4-C66ACB3A4A92}">
   <ds:schemaRefs>
@@ -13294,24 +13314,6 @@
 </file>
 
 <file path=customXml/itemProps2.xml><?xml version="1.0" encoding="utf-8"?>
-<ds:datastoreItem xmlns:ds="http://schemas.openxmlformats.org/officeDocument/2006/customXml" ds:itemID="{F3F3DBA3-E6A4-4D0A-A198-4B915F2F2371}">
-  <ds:schemaRefs>
-    <ds:schemaRef ds:uri="http://schemas.microsoft.com/office/2006/metadata/properties"/>
-    <ds:schemaRef ds:uri="http://schemas.microsoft.com/office/infopath/2007/PartnerControls"/>
-    <ds:schemaRef ds:uri="e2843693-a675-48df-a7fb-866c72483ed1"/>
-  </ds:schemaRefs>
-</ds:datastoreItem>
-</file>
-
-<file path=customXml/itemProps3.xml><?xml version="1.0" encoding="utf-8"?>
-<ds:datastoreItem xmlns:ds="http://schemas.openxmlformats.org/officeDocument/2006/customXml" ds:itemID="{DACBA2D3-B54D-4E9B-B06E-39CB1345C0EE}">
-  <ds:schemaRefs>
-    <ds:schemaRef ds:uri="http://schemas.openxmlformats.org/officeDocument/2006/bibliography"/>
-  </ds:schemaRefs>
-</ds:datastoreItem>
-</file>
-
-<file path=customXml/itemProps4.xml><?xml version="1.0" encoding="utf-8"?>
 <ds:datastoreItem xmlns:ds="http://schemas.openxmlformats.org/officeDocument/2006/customXml" ds:itemID="{43B9225C-02C6-4D78-AF16-35BA2907A482}">
   <ds:schemaRefs>
     <ds:schemaRef ds:uri="http://schemas.microsoft.com/office/2006/metadata/contentType"/>
@@ -13328,4 +13330,22 @@
     <ds:schemaRef ds:uri="http://schemas.microsoft.com/internal/obd"/>
   </ds:schemaRefs>
 </ds:datastoreItem>
+</file>
+
+<file path=customXml/itemProps3.xml><?xml version="1.0" encoding="utf-8"?>
+<ds:datastoreItem xmlns:ds="http://schemas.openxmlformats.org/officeDocument/2006/customXml" ds:itemID="{DACBA2D3-B54D-4E9B-B06E-39CB1345C0EE}">
+  <ds:schemaRefs>
+    <ds:schemaRef ds:uri="http://schemas.openxmlformats.org/officeDocument/2006/bibliography"/>
+  </ds:schemaRefs>
+</ds:datastoreItem>
+</file>
+
+<file path=customXml/itemProps4.xml><?xml version="1.0" encoding="utf-8"?>
+<ds:datastoreItem xmlns:ds="http://schemas.openxmlformats.org/officeDocument/2006/customXml" ds:itemID="{F3F3DBA3-E6A4-4D0A-A198-4B915F2F2371}">
+  <ds:schemaRefs>
+    <ds:schemaRef ds:uri="http://schemas.microsoft.com/office/2006/metadata/properties"/>
+    <ds:schemaRef ds:uri="http://schemas.microsoft.com/office/infopath/2007/PartnerControls"/>
+    <ds:schemaRef ds:uri="e2843693-a675-48df-a7fb-866c72483ed1"/>
+  </ds:schemaRefs>
+</ds:datastoreItem>
 </file>